--- a/Python (Autosaved).docx
+++ b/Python (Autosaved).docx
@@ -2091,6 +2091,66 @@
           <w:szCs w:val="28"/>
         </w:rPr>
         <w:t>Argument optional: para = ‘ ‘</w:t>
+      </w:r>
+    </w:p>
+    <w:p>
+      <w:pPr>
+        <w:pStyle w:val="ListParagraph"/>
+        <w:numPr>
+          <w:ilvl w:val="0"/>
+          <w:numId w:val="1"/>
+        </w:numPr>
+        <w:rPr>
+          <w:sz w:val="28"/>
+          <w:szCs w:val="28"/>
+        </w:rPr>
+      </w:pPr>
+      <w:r>
+        <w:rPr>
+          <w:sz w:val="28"/>
+          <w:szCs w:val="28"/>
+        </w:rPr>
+        <w:t>Đối số tùy ý: def function(*para)</w:t>
+      </w:r>
+    </w:p>
+    <w:p>
+      <w:pPr>
+        <w:pStyle w:val="ListParagraph"/>
+        <w:numPr>
+          <w:ilvl w:val="0"/>
+          <w:numId w:val="1"/>
+        </w:numPr>
+        <w:rPr>
+          <w:sz w:val="28"/>
+          <w:szCs w:val="28"/>
+        </w:rPr>
+      </w:pPr>
+      <w:r>
+        <w:rPr>
+          <w:sz w:val="28"/>
+          <w:szCs w:val="28"/>
+        </w:rPr>
+        <w:t>Mix positional và đối số tùy ý, đối số tùy ý để cuối.</w:t>
+      </w:r>
+    </w:p>
+    <w:p>
+      <w:pPr>
+        <w:pStyle w:val="ListParagraph"/>
+        <w:numPr>
+          <w:ilvl w:val="0"/>
+          <w:numId w:val="1"/>
+        </w:numPr>
+        <w:rPr>
+          <w:sz w:val="28"/>
+          <w:szCs w:val="28"/>
+        </w:rPr>
+      </w:pPr>
+      <w:r>
+        <w:rPr>
+          <w:sz w:val="28"/>
+          <w:szCs w:val="28"/>
+        </w:rPr>
+        <w:t>**para: tạo ra từ điển</w:t>
       </w:r>
     </w:p>
     <w:p>
